--- a/Data/Lab1/CMP305-Lab1.docx
+++ b/Data/Lab1/CMP305-Lab1.docx
@@ -8,6 +8,7 @@
         <w:jc w:val="left"/>
         <w:tblInd w:w="-459" w:type="dxa"/>
         <w:tblBorders>
+          <w:top w:val="thinThickSmallGap" w:sz="24" w:space="0" w:color="000000"/>
           <w:bottom w:val="thinThickSmallGap" w:sz="24" w:space="0" w:color="000000"/>
           <w:insideH w:val="thinThickSmallGap" w:sz="24" w:space="0" w:color="000000"/>
         </w:tblBorders>
@@ -20,16 +21,17 @@
         <w:tblLook w:lastRow="0" w:firstRow="0" w:lastColumn="0" w:firstColumn="0" w:val="0000" w:noHBand="0" w:noVBand="0"/>
       </w:tblPr>
       <w:tblGrid>
-        <w:gridCol w:w="4394"/>
+        <w:gridCol w:w="4392"/>
         <w:gridCol w:w="1559"/>
-        <w:gridCol w:w="3704"/>
+        <w:gridCol w:w="3706"/>
       </w:tblGrid>
       <w:tr>
         <w:trPr/>
         <w:tc>
           <w:tcPr>
-            <w:tcW w:w="4394" w:type="dxa"/>
+            <w:tcW w:w="4392" w:type="dxa"/>
             <w:tcBorders>
+              <w:top w:val="thinThickSmallGap" w:sz="24" w:space="0" w:color="000000"/>
               <w:bottom w:val="thinThickSmallGap" w:sz="24" w:space="0" w:color="000000"/>
               <w:insideH w:val="thinThickSmallGap" w:sz="24" w:space="0" w:color="000000"/>
             </w:tcBorders>
@@ -136,6 +138,7 @@
           <w:tcPr>
             <w:tcW w:w="1559" w:type="dxa"/>
             <w:tcBorders>
+              <w:top w:val="thinThickSmallGap" w:sz="24" w:space="0" w:color="000000"/>
               <w:bottom w:val="thinThickSmallGap" w:sz="24" w:space="0" w:color="000000"/>
               <w:insideH w:val="thinThickSmallGap" w:sz="24" w:space="0" w:color="000000"/>
             </w:tcBorders>
@@ -156,7 +159,7 @@
             <w:r>
               <w:rPr/>
               <w:drawing>
-                <wp:inline distT="0" distB="9525" distL="0" distR="9525">
+                <wp:inline distT="0" distB="0" distL="0" distR="0">
                   <wp:extent cx="828675" cy="847725"/>
                   <wp:effectExtent l="0" t="0" r="0" b="0"/>
                   <wp:docPr id="1" name="Picture 2" descr=""/>
@@ -197,8 +200,9 @@
         </w:tc>
         <w:tc>
           <w:tcPr>
-            <w:tcW w:w="3704" w:type="dxa"/>
+            <w:tcW w:w="3706" w:type="dxa"/>
             <w:tcBorders>
+              <w:top w:val="thinThickSmallGap" w:sz="24" w:space="0" w:color="000000"/>
               <w:bottom w:val="thinThickSmallGap" w:sz="24" w:space="0" w:color="000000"/>
               <w:insideH w:val="thinThickSmallGap" w:sz="24" w:space="0" w:color="000000"/>
             </w:tcBorders>
@@ -1217,20 +1221,28 @@
         </w:rPr>
       </w:pPr>
       <w:r>
-        <w:rPr/>
-      </w:r>
-    </w:p>
-    <w:p>
-      <w:pPr>
-        <w:pStyle w:val="Normal"/>
-        <w:rPr>
-          <w:rFonts w:ascii="Times New Roman" w:hAnsi="Times New Roman" w:cs="Times New Roman"/>
-          <w:sz w:val="24"/>
-          <w:szCs w:val="24"/>
-        </w:rPr>
-      </w:pPr>
-      <w:r>
-        <w:rPr/>
+        <w:rPr>
+          <w:rFonts w:cs="Times New Roman" w:ascii="Times New Roman" w:hAnsi="Times New Roman"/>
+          <w:sz w:val="24"/>
+          <w:szCs w:val="24"/>
+        </w:rPr>
+      </w:r>
+    </w:p>
+    <w:p>
+      <w:pPr>
+        <w:pStyle w:val="Normal"/>
+        <w:rPr>
+          <w:rFonts w:ascii="Times New Roman" w:hAnsi="Times New Roman" w:cs="Times New Roman"/>
+          <w:sz w:val="24"/>
+          <w:szCs w:val="24"/>
+        </w:rPr>
+      </w:pPr>
+      <w:r>
+        <w:rPr>
+          <w:rFonts w:cs="Times New Roman" w:ascii="Times New Roman" w:hAnsi="Times New Roman"/>
+          <w:sz w:val="24"/>
+          <w:szCs w:val="24"/>
+        </w:rPr>
       </w:r>
     </w:p>
     <w:p>
@@ -1271,20 +1283,28 @@
         </w:rPr>
       </w:pPr>
       <w:r>
-        <w:rPr/>
-      </w:r>
-    </w:p>
-    <w:p>
-      <w:pPr>
-        <w:pStyle w:val="Normal"/>
-        <w:rPr>
-          <w:rFonts w:ascii="Times New Roman" w:hAnsi="Times New Roman" w:cs="Times New Roman"/>
-          <w:sz w:val="24"/>
-          <w:szCs w:val="24"/>
-        </w:rPr>
-      </w:pPr>
-      <w:r>
-        <w:rPr/>
+        <w:rPr>
+          <w:rFonts w:cs="Times New Roman" w:ascii="Times New Roman" w:hAnsi="Times New Roman"/>
+          <w:sz w:val="24"/>
+          <w:szCs w:val="24"/>
+        </w:rPr>
+      </w:r>
+    </w:p>
+    <w:p>
+      <w:pPr>
+        <w:pStyle w:val="Normal"/>
+        <w:rPr>
+          <w:rFonts w:ascii="Times New Roman" w:hAnsi="Times New Roman" w:cs="Times New Roman"/>
+          <w:sz w:val="24"/>
+          <w:szCs w:val="24"/>
+        </w:rPr>
+      </w:pPr>
+      <w:r>
+        <w:rPr>
+          <w:rFonts w:cs="Times New Roman" w:ascii="Times New Roman" w:hAnsi="Times New Roman"/>
+          <w:sz w:val="24"/>
+          <w:szCs w:val="24"/>
+        </w:rPr>
       </w:r>
     </w:p>
     <w:p>
@@ -1475,20 +1495,28 @@
         </w:rPr>
       </w:pPr>
       <w:r>
-        <w:rPr/>
-      </w:r>
-    </w:p>
-    <w:p>
-      <w:pPr>
-        <w:pStyle w:val="Normal"/>
-        <w:rPr>
-          <w:rFonts w:ascii="Times New Roman" w:hAnsi="Times New Roman" w:cs="Times New Roman"/>
-          <w:sz w:val="24"/>
-          <w:szCs w:val="24"/>
-        </w:rPr>
-      </w:pPr>
-      <w:r>
-        <w:rPr/>
+        <w:rPr>
+          <w:rFonts w:cs="Times New Roman" w:ascii="Times New Roman" w:hAnsi="Times New Roman"/>
+          <w:sz w:val="24"/>
+          <w:szCs w:val="24"/>
+        </w:rPr>
+      </w:r>
+    </w:p>
+    <w:p>
+      <w:pPr>
+        <w:pStyle w:val="Normal"/>
+        <w:rPr>
+          <w:rFonts w:ascii="Times New Roman" w:hAnsi="Times New Roman" w:cs="Times New Roman"/>
+          <w:sz w:val="24"/>
+          <w:szCs w:val="24"/>
+        </w:rPr>
+      </w:pPr>
+      <w:r>
+        <w:rPr>
+          <w:rFonts w:cs="Times New Roman" w:ascii="Times New Roman" w:hAnsi="Times New Roman"/>
+          <w:sz w:val="24"/>
+          <w:szCs w:val="24"/>
+        </w:rPr>
       </w:r>
     </w:p>
     <w:p>
@@ -1559,7 +1587,11 @@
         </w:rPr>
       </w:pPr>
       <w:r>
-        <w:rPr/>
+        <w:rPr>
+          <w:rFonts w:cs="Times New Roman" w:ascii="Times New Roman" w:hAnsi="Times New Roman"/>
+          <w:sz w:val="24"/>
+          <w:szCs w:val="24"/>
+        </w:rPr>
       </w:r>
     </w:p>
     <w:p>
@@ -1602,7 +1634,11 @@
         </w:rPr>
       </w:pPr>
       <w:r>
-        <w:rPr/>
+        <w:rPr>
+          <w:rFonts w:cs="Times New Roman" w:ascii="Times New Roman" w:hAnsi="Times New Roman"/>
+          <w:sz w:val="24"/>
+          <w:szCs w:val="24"/>
+        </w:rPr>
       </w:r>
     </w:p>
     <w:p>
@@ -1660,7 +1696,11 @@
         </w:rPr>
       </w:pPr>
       <w:r>
-        <w:rPr/>
+        <w:rPr>
+          <w:rFonts w:cs="Times New Roman" w:ascii="Times New Roman" w:hAnsi="Times New Roman"/>
+          <w:sz w:val="24"/>
+          <w:szCs w:val="24"/>
+        </w:rPr>
       </w:r>
     </w:p>
     <w:p>
@@ -1792,7 +1832,11 @@
         </w:rPr>
       </w:pPr>
       <w:r>
-        <w:rPr/>
+        <w:rPr>
+          <w:rFonts w:cs="Times New Roman" w:ascii="Times New Roman" w:hAnsi="Times New Roman"/>
+          <w:sz w:val="24"/>
+          <w:szCs w:val="24"/>
+        </w:rPr>
       </w:r>
     </w:p>
     <w:p>
@@ -2026,7 +2070,11 @@
         </w:rPr>
       </w:pPr>
       <w:r>
-        <w:rPr/>
+        <w:rPr>
+          <w:rFonts w:cs="Times New Roman" w:ascii="Times New Roman" w:hAnsi="Times New Roman"/>
+          <w:sz w:val="24"/>
+          <w:szCs w:val="24"/>
+        </w:rPr>
       </w:r>
     </w:p>
     <w:p>
@@ -2140,7 +2188,11 @@
         </w:rPr>
       </w:pPr>
       <w:r>
-        <w:rPr/>
+        <w:rPr>
+          <w:rFonts w:cs="Times New Roman" w:ascii="Times New Roman" w:hAnsi="Times New Roman"/>
+          <w:sz w:val="24"/>
+          <w:szCs w:val="24"/>
+        </w:rPr>
       </w:r>
     </w:p>
     <w:p>
@@ -2226,7 +2278,11 @@
         </w:rPr>
       </w:pPr>
       <w:r>
-        <w:rPr/>
+        <w:rPr>
+          <w:rFonts w:cs="Times New Roman" w:ascii="Times New Roman" w:hAnsi="Times New Roman"/>
+          <w:sz w:val="24"/>
+          <w:szCs w:val="24"/>
+        </w:rPr>
       </w:r>
     </w:p>
     <w:p>
@@ -2285,7 +2341,11 @@
         </w:rPr>
       </w:pPr>
       <w:r>
-        <w:rPr/>
+        <w:rPr>
+          <w:rFonts w:cs="Times New Roman" w:ascii="Times New Roman" w:hAnsi="Times New Roman"/>
+          <w:sz w:val="24"/>
+          <w:szCs w:val="24"/>
+        </w:rPr>
       </w:r>
     </w:p>
     <w:p>
@@ -2312,20 +2372,28 @@
         </w:rPr>
       </w:pPr>
       <w:r>
-        <w:rPr/>
-      </w:r>
-    </w:p>
-    <w:p>
-      <w:pPr>
-        <w:pStyle w:val="Normal"/>
-        <w:rPr>
-          <w:rFonts w:ascii="Times New Roman" w:hAnsi="Times New Roman" w:cs="Times New Roman"/>
-          <w:sz w:val="24"/>
-          <w:szCs w:val="24"/>
-        </w:rPr>
-      </w:pPr>
-      <w:r>
-        <w:rPr/>
+        <w:rPr>
+          <w:rFonts w:cs="Times New Roman" w:ascii="Times New Roman" w:hAnsi="Times New Roman"/>
+          <w:sz w:val="24"/>
+          <w:szCs w:val="24"/>
+        </w:rPr>
+      </w:r>
+    </w:p>
+    <w:p>
+      <w:pPr>
+        <w:pStyle w:val="Normal"/>
+        <w:rPr>
+          <w:rFonts w:ascii="Times New Roman" w:hAnsi="Times New Roman" w:cs="Times New Roman"/>
+          <w:sz w:val="24"/>
+          <w:szCs w:val="24"/>
+        </w:rPr>
+      </w:pPr>
+      <w:r>
+        <w:rPr>
+          <w:rFonts w:cs="Times New Roman" w:ascii="Times New Roman" w:hAnsi="Times New Roman"/>
+          <w:sz w:val="24"/>
+          <w:szCs w:val="24"/>
+        </w:rPr>
       </w:r>
     </w:p>
     <w:p>
@@ -2395,20 +2463,28 @@
         </w:rPr>
       </w:pPr>
       <w:r>
-        <w:rPr/>
-      </w:r>
-    </w:p>
-    <w:p>
-      <w:pPr>
-        <w:pStyle w:val="Normal"/>
-        <w:rPr>
-          <w:rFonts w:ascii="Times New Roman" w:hAnsi="Times New Roman" w:cs="Times New Roman"/>
-          <w:sz w:val="24"/>
-          <w:szCs w:val="24"/>
-        </w:rPr>
-      </w:pPr>
-      <w:r>
-        <w:rPr/>
+        <w:rPr>
+          <w:rFonts w:cs="Times New Roman" w:ascii="Times New Roman" w:hAnsi="Times New Roman"/>
+          <w:sz w:val="24"/>
+          <w:szCs w:val="24"/>
+        </w:rPr>
+      </w:r>
+    </w:p>
+    <w:p>
+      <w:pPr>
+        <w:pStyle w:val="Normal"/>
+        <w:rPr>
+          <w:rFonts w:ascii="Times New Roman" w:hAnsi="Times New Roman" w:cs="Times New Roman"/>
+          <w:sz w:val="24"/>
+          <w:szCs w:val="24"/>
+        </w:rPr>
+      </w:pPr>
+      <w:r>
+        <w:rPr>
+          <w:rFonts w:cs="Times New Roman" w:ascii="Times New Roman" w:hAnsi="Times New Roman"/>
+          <w:sz w:val="24"/>
+          <w:szCs w:val="24"/>
+        </w:rPr>
       </w:r>
     </w:p>
     <w:p>
@@ -2478,20 +2554,28 @@
         </w:rPr>
       </w:pPr>
       <w:r>
-        <w:rPr/>
-      </w:r>
-    </w:p>
-    <w:p>
-      <w:pPr>
-        <w:pStyle w:val="Normal"/>
-        <w:rPr>
-          <w:rFonts w:ascii="Times New Roman" w:hAnsi="Times New Roman" w:cs="Times New Roman"/>
-          <w:sz w:val="24"/>
-          <w:szCs w:val="24"/>
-        </w:rPr>
-      </w:pPr>
-      <w:r>
-        <w:rPr/>
+        <w:rPr>
+          <w:rFonts w:cs="Times New Roman" w:ascii="Times New Roman" w:hAnsi="Times New Roman"/>
+          <w:sz w:val="24"/>
+          <w:szCs w:val="24"/>
+        </w:rPr>
+      </w:r>
+    </w:p>
+    <w:p>
+      <w:pPr>
+        <w:pStyle w:val="Normal"/>
+        <w:rPr>
+          <w:rFonts w:ascii="Times New Roman" w:hAnsi="Times New Roman" w:cs="Times New Roman"/>
+          <w:sz w:val="24"/>
+          <w:szCs w:val="24"/>
+        </w:rPr>
+      </w:pPr>
+      <w:r>
+        <w:rPr>
+          <w:rFonts w:cs="Times New Roman" w:ascii="Times New Roman" w:hAnsi="Times New Roman"/>
+          <w:sz w:val="24"/>
+          <w:szCs w:val="24"/>
+        </w:rPr>
       </w:r>
     </w:p>
     <w:p>
@@ -2562,7 +2646,11 @@
         </w:rPr>
       </w:pPr>
       <w:r>
-        <w:rPr/>
+        <w:rPr>
+          <w:rFonts w:cs="Times New Roman" w:ascii="Times New Roman" w:hAnsi="Times New Roman"/>
+          <w:sz w:val="24"/>
+          <w:szCs w:val="24"/>
+        </w:rPr>
       </w:r>
     </w:p>
     <w:p>
@@ -2748,7 +2836,11 @@
         </w:rPr>
       </w:pPr>
       <w:r>
-        <w:rPr/>
+        <w:rPr>
+          <w:rFonts w:cs="Times New Roman" w:ascii="Times New Roman" w:hAnsi="Times New Roman"/>
+          <w:sz w:val="24"/>
+          <w:szCs w:val="24"/>
+        </w:rPr>
       </w:r>
     </w:p>
     <w:p>
@@ -2775,7 +2867,11 @@
         </w:rPr>
       </w:pPr>
       <w:r>
-        <w:rPr/>
+        <w:rPr>
+          <w:rFonts w:cs="Times New Roman" w:ascii="Times New Roman" w:hAnsi="Times New Roman"/>
+          <w:sz w:val="24"/>
+          <w:szCs w:val="24"/>
+        </w:rPr>
       </w:r>
     </w:p>
     <w:p>
@@ -2972,7 +3068,11 @@
         </w:rPr>
       </w:pPr>
       <w:r>
-        <w:rPr/>
+        <w:rPr>
+          <w:rFonts w:cs="Times New Roman" w:ascii="Times New Roman" w:hAnsi="Times New Roman"/>
+          <w:sz w:val="24"/>
+          <w:szCs w:val="24"/>
+        </w:rPr>
       </w:r>
     </w:p>
     <w:p>
@@ -3030,7 +3130,11 @@
         </w:rPr>
       </w:pPr>
       <w:r>
-        <w:rPr/>
+        <w:rPr>
+          <w:rFonts w:cs="Times New Roman" w:ascii="Times New Roman" w:hAnsi="Times New Roman"/>
+          <w:sz w:val="24"/>
+          <w:szCs w:val="24"/>
+        </w:rPr>
       </w:r>
     </w:p>
     <w:p>
@@ -3209,7 +3313,11 @@
         </w:rPr>
       </w:pPr>
       <w:r>
-        <w:rPr/>
+        <w:rPr>
+          <w:rFonts w:cs="Times New Roman" w:ascii="Times New Roman" w:hAnsi="Times New Roman"/>
+          <w:sz w:val="24"/>
+          <w:szCs w:val="24"/>
+        </w:rPr>
       </w:r>
     </w:p>
     <w:p>
@@ -3279,7 +3387,11 @@
         </w:rPr>
       </w:pPr>
       <w:r>
-        <w:rPr/>
+        <w:rPr>
+          <w:rFonts w:cs="Times New Roman" w:ascii="Times New Roman" w:hAnsi="Times New Roman"/>
+          <w:sz w:val="24"/>
+          <w:szCs w:val="24"/>
+        </w:rPr>
       </w:r>
     </w:p>
     <w:p>
@@ -3320,7 +3432,11 @@
         </w:rPr>
       </w:pPr>
       <w:r>
-        <w:rPr/>
+        <w:rPr>
+          <w:rFonts w:cs="Times New Roman" w:ascii="Times New Roman" w:hAnsi="Times New Roman"/>
+          <w:sz w:val="24"/>
+          <w:szCs w:val="24"/>
+        </w:rPr>
       </w:r>
     </w:p>
     <w:p>
@@ -3378,7 +3494,11 @@
         </w:rPr>
       </w:pPr>
       <w:r>
-        <w:rPr/>
+        <w:rPr>
+          <w:rFonts w:cs="Times New Roman" w:ascii="Times New Roman" w:hAnsi="Times New Roman"/>
+          <w:sz w:val="24"/>
+          <w:szCs w:val="24"/>
+        </w:rPr>
       </w:r>
     </w:p>
     <w:p>
@@ -3437,7 +3557,11 @@
         </w:rPr>
       </w:pPr>
       <w:r>
-        <w:rPr/>
+        <w:rPr>
+          <w:rFonts w:cs="Times New Roman" w:ascii="Times New Roman" w:hAnsi="Times New Roman"/>
+          <w:sz w:val="24"/>
+          <w:szCs w:val="24"/>
+        </w:rPr>
       </w:r>
     </w:p>
     <w:p>
@@ -3479,20 +3603,28 @@
         </w:rPr>
       </w:pPr>
       <w:r>
-        <w:rPr/>
-      </w:r>
-    </w:p>
-    <w:p>
-      <w:pPr>
-        <w:pStyle w:val="Normal"/>
-        <w:rPr>
-          <w:rFonts w:ascii="Times New Roman" w:hAnsi="Times New Roman" w:cs="Times New Roman"/>
-          <w:sz w:val="24"/>
-          <w:szCs w:val="24"/>
-        </w:rPr>
-      </w:pPr>
-      <w:r>
-        <w:rPr/>
+        <w:rPr>
+          <w:rFonts w:cs="Times New Roman" w:ascii="Times New Roman" w:hAnsi="Times New Roman"/>
+          <w:sz w:val="24"/>
+          <w:szCs w:val="24"/>
+        </w:rPr>
+      </w:r>
+    </w:p>
+    <w:p>
+      <w:pPr>
+        <w:pStyle w:val="Normal"/>
+        <w:rPr>
+          <w:rFonts w:ascii="Times New Roman" w:hAnsi="Times New Roman" w:cs="Times New Roman"/>
+          <w:sz w:val="24"/>
+          <w:szCs w:val="24"/>
+        </w:rPr>
+      </w:pPr>
+      <w:r>
+        <w:rPr>
+          <w:rFonts w:cs="Times New Roman" w:ascii="Times New Roman" w:hAnsi="Times New Roman"/>
+          <w:sz w:val="24"/>
+          <w:szCs w:val="24"/>
+        </w:rPr>
       </w:r>
     </w:p>
     <w:p>
@@ -3579,7 +3711,11 @@
         </w:rPr>
       </w:pPr>
       <w:r>
-        <w:rPr/>
+        <w:rPr>
+          <w:rFonts w:cs="Times New Roman" w:ascii="Times New Roman" w:hAnsi="Times New Roman"/>
+          <w:sz w:val="24"/>
+          <w:szCs w:val="24"/>
+        </w:rPr>
       </w:r>
     </w:p>
     <w:p>
@@ -3674,7 +3810,11 @@
         </w:rPr>
       </w:pPr>
       <w:r>
-        <w:rPr/>
+        <w:rPr>
+          <w:rFonts w:cs="Times New Roman" w:ascii="Times New Roman" w:hAnsi="Times New Roman"/>
+          <w:sz w:val="24"/>
+          <w:szCs w:val="24"/>
+        </w:rPr>
       </w:r>
     </w:p>
     <w:p>
@@ -3716,20 +3856,28 @@
         </w:rPr>
       </w:pPr>
       <w:r>
-        <w:rPr/>
-      </w:r>
-    </w:p>
-    <w:p>
-      <w:pPr>
-        <w:pStyle w:val="Normal"/>
-        <w:rPr>
-          <w:rFonts w:ascii="Times New Roman" w:hAnsi="Times New Roman" w:cs="Times New Roman"/>
-          <w:sz w:val="24"/>
-          <w:szCs w:val="24"/>
-        </w:rPr>
-      </w:pPr>
-      <w:r>
-        <w:rPr/>
+        <w:rPr>
+          <w:rFonts w:cs="Times New Roman" w:ascii="Times New Roman" w:hAnsi="Times New Roman"/>
+          <w:sz w:val="24"/>
+          <w:szCs w:val="24"/>
+        </w:rPr>
+      </w:r>
+    </w:p>
+    <w:p>
+      <w:pPr>
+        <w:pStyle w:val="Normal"/>
+        <w:rPr>
+          <w:rFonts w:ascii="Times New Roman" w:hAnsi="Times New Roman" w:cs="Times New Roman"/>
+          <w:sz w:val="24"/>
+          <w:szCs w:val="24"/>
+        </w:rPr>
+      </w:pPr>
+      <w:r>
+        <w:rPr>
+          <w:rFonts w:cs="Times New Roman" w:ascii="Times New Roman" w:hAnsi="Times New Roman"/>
+          <w:sz w:val="24"/>
+          <w:szCs w:val="24"/>
+        </w:rPr>
       </w:r>
     </w:p>
     <w:p>
@@ -3799,20 +3947,28 @@
         </w:rPr>
       </w:pPr>
       <w:r>
-        <w:rPr/>
-      </w:r>
-    </w:p>
-    <w:p>
-      <w:pPr>
-        <w:pStyle w:val="Normal"/>
-        <w:rPr>
-          <w:rFonts w:ascii="Times New Roman" w:hAnsi="Times New Roman" w:cs="Times New Roman"/>
-          <w:sz w:val="24"/>
-          <w:szCs w:val="24"/>
-        </w:rPr>
-      </w:pPr>
-      <w:r>
-        <w:rPr/>
+        <w:rPr>
+          <w:rFonts w:cs="Times New Roman" w:ascii="Times New Roman" w:hAnsi="Times New Roman"/>
+          <w:sz w:val="24"/>
+          <w:szCs w:val="24"/>
+        </w:rPr>
+      </w:r>
+    </w:p>
+    <w:p>
+      <w:pPr>
+        <w:pStyle w:val="Normal"/>
+        <w:rPr>
+          <w:rFonts w:ascii="Times New Roman" w:hAnsi="Times New Roman" w:cs="Times New Roman"/>
+          <w:sz w:val="24"/>
+          <w:szCs w:val="24"/>
+        </w:rPr>
+      </w:pPr>
+      <w:r>
+        <w:rPr>
+          <w:rFonts w:cs="Times New Roman" w:ascii="Times New Roman" w:hAnsi="Times New Roman"/>
+          <w:sz w:val="24"/>
+          <w:szCs w:val="24"/>
+        </w:rPr>
       </w:r>
     </w:p>
     <w:p>
@@ -3868,7 +4024,11 @@
         </w:rPr>
       </w:pPr>
       <w:r>
-        <w:rPr/>
+        <w:rPr>
+          <w:rFonts w:cs="Times New Roman" w:ascii="Times New Roman" w:hAnsi="Times New Roman"/>
+          <w:sz w:val="24"/>
+          <w:szCs w:val="24"/>
+        </w:rPr>
       </w:r>
     </w:p>
     <w:p>
@@ -3927,7 +4087,11 @@
         </w:rPr>
       </w:pPr>
       <w:r>
-        <w:rPr/>
+        <w:rPr>
+          <w:rFonts w:cs="Times New Roman" w:ascii="Times New Roman" w:hAnsi="Times New Roman"/>
+          <w:sz w:val="24"/>
+          <w:szCs w:val="24"/>
+        </w:rPr>
       </w:r>
     </w:p>
     <w:p>
@@ -3986,7 +4150,11 @@
         </w:rPr>
       </w:pPr>
       <w:r>
-        <w:rPr/>
+        <w:rPr>
+          <w:rFonts w:cs="Times New Roman" w:ascii="Times New Roman" w:hAnsi="Times New Roman"/>
+          <w:sz w:val="24"/>
+          <w:szCs w:val="24"/>
+        </w:rPr>
       </w:r>
     </w:p>
     <w:p>
@@ -4028,7 +4196,11 @@
         </w:rPr>
       </w:pPr>
       <w:r>
-        <w:rPr/>
+        <w:rPr>
+          <w:rFonts w:cs="Times New Roman" w:ascii="Times New Roman" w:hAnsi="Times New Roman"/>
+          <w:sz w:val="24"/>
+          <w:szCs w:val="24"/>
+        </w:rPr>
       </w:r>
     </w:p>
     <w:p>
@@ -4084,7 +4256,11 @@
         </w:rPr>
       </w:pPr>
       <w:r>
-        <w:rPr/>
+        <w:rPr>
+          <w:rFonts w:cs="Times New Roman" w:ascii="Times New Roman" w:hAnsi="Times New Roman"/>
+          <w:sz w:val="24"/>
+          <w:szCs w:val="24"/>
+        </w:rPr>
       </w:r>
     </w:p>
     <w:p>
@@ -4176,7 +4352,11 @@
         </w:rPr>
       </w:pPr>
       <w:r>
-        <w:rPr/>
+        <w:rPr>
+          <w:rFonts w:cs="Times New Roman" w:ascii="Times New Roman" w:hAnsi="Times New Roman"/>
+          <w:sz w:val="24"/>
+          <w:szCs w:val="24"/>
+        </w:rPr>
       </w:r>
     </w:p>
     <w:p>
@@ -4218,7 +4398,11 @@
         </w:rPr>
       </w:pPr>
       <w:r>
-        <w:rPr/>
+        <w:rPr>
+          <w:rFonts w:cs="Times New Roman" w:ascii="Times New Roman" w:hAnsi="Times New Roman"/>
+          <w:sz w:val="24"/>
+          <w:szCs w:val="24"/>
+        </w:rPr>
       </w:r>
     </w:p>
     <w:p>
@@ -4348,7 +4532,11 @@
         </w:rPr>
       </w:pPr>
       <w:r>
-        <w:rPr/>
+        <w:rPr>
+          <w:rFonts w:cs="Times New Roman" w:ascii="Times New Roman" w:hAnsi="Times New Roman"/>
+          <w:sz w:val="24"/>
+          <w:szCs w:val="24"/>
+        </w:rPr>
       </w:r>
     </w:p>
     <w:p>
@@ -4435,7 +4623,11 @@
         </w:rPr>
       </w:pPr>
       <w:r>
-        <w:rPr/>
+        <w:rPr>
+          <w:rFonts w:cs="Times New Roman" w:ascii="Times New Roman" w:hAnsi="Times New Roman"/>
+          <w:sz w:val="24"/>
+          <w:szCs w:val="24"/>
+        </w:rPr>
       </w:r>
     </w:p>
     <w:p>
@@ -4477,33 +4669,45 @@
         </w:rPr>
       </w:pPr>
       <w:r>
-        <w:rPr/>
-      </w:r>
-    </w:p>
-    <w:p>
-      <w:pPr>
-        <w:pStyle w:val="Normal"/>
-        <w:rPr>
-          <w:rFonts w:ascii="Times New Roman" w:hAnsi="Times New Roman" w:cs="Times New Roman"/>
-          <w:sz w:val="24"/>
-          <w:szCs w:val="24"/>
-        </w:rPr>
-      </w:pPr>
-      <w:r>
-        <w:rPr/>
-      </w:r>
-    </w:p>
-    <w:p>
-      <w:pPr>
-        <w:pStyle w:val="Normal"/>
-        <w:rPr>
-          <w:rFonts w:ascii="Times New Roman" w:hAnsi="Times New Roman" w:cs="Times New Roman"/>
-          <w:sz w:val="24"/>
-          <w:szCs w:val="24"/>
-        </w:rPr>
-      </w:pPr>
-      <w:r>
-        <w:rPr/>
+        <w:rPr>
+          <w:rFonts w:cs="Times New Roman" w:ascii="Times New Roman" w:hAnsi="Times New Roman"/>
+          <w:sz w:val="24"/>
+          <w:szCs w:val="24"/>
+        </w:rPr>
+      </w:r>
+    </w:p>
+    <w:p>
+      <w:pPr>
+        <w:pStyle w:val="Normal"/>
+        <w:rPr>
+          <w:rFonts w:ascii="Times New Roman" w:hAnsi="Times New Roman" w:cs="Times New Roman"/>
+          <w:sz w:val="24"/>
+          <w:szCs w:val="24"/>
+        </w:rPr>
+      </w:pPr>
+      <w:r>
+        <w:rPr>
+          <w:rFonts w:cs="Times New Roman" w:ascii="Times New Roman" w:hAnsi="Times New Roman"/>
+          <w:sz w:val="24"/>
+          <w:szCs w:val="24"/>
+        </w:rPr>
+      </w:r>
+    </w:p>
+    <w:p>
+      <w:pPr>
+        <w:pStyle w:val="Normal"/>
+        <w:rPr>
+          <w:rFonts w:ascii="Times New Roman" w:hAnsi="Times New Roman" w:cs="Times New Roman"/>
+          <w:sz w:val="24"/>
+          <w:szCs w:val="24"/>
+        </w:rPr>
+      </w:pPr>
+      <w:r>
+        <w:rPr>
+          <w:rFonts w:cs="Times New Roman" w:ascii="Times New Roman" w:hAnsi="Times New Roman"/>
+          <w:sz w:val="24"/>
+          <w:szCs w:val="24"/>
+        </w:rPr>
       </w:r>
     </w:p>
     <w:p>
@@ -4588,7 +4792,11 @@
         </w:rPr>
       </w:pPr>
       <w:r>
-        <w:rPr/>
+        <w:rPr>
+          <w:rFonts w:cs="Times New Roman" w:ascii="Times New Roman" w:hAnsi="Times New Roman"/>
+          <w:sz w:val="24"/>
+          <w:szCs w:val="24"/>
+        </w:rPr>
       </w:r>
     </w:p>
     <w:p>
@@ -4630,20 +4838,28 @@
         </w:rPr>
       </w:pPr>
       <w:r>
-        <w:rPr/>
-      </w:r>
-    </w:p>
-    <w:p>
-      <w:pPr>
-        <w:pStyle w:val="Normal"/>
-        <w:rPr>
-          <w:rFonts w:ascii="Times New Roman" w:hAnsi="Times New Roman" w:cs="Times New Roman"/>
-          <w:sz w:val="24"/>
-          <w:szCs w:val="24"/>
-        </w:rPr>
-      </w:pPr>
-      <w:r>
-        <w:rPr/>
+        <w:rPr>
+          <w:rFonts w:cs="Times New Roman" w:ascii="Times New Roman" w:hAnsi="Times New Roman"/>
+          <w:sz w:val="24"/>
+          <w:szCs w:val="24"/>
+        </w:rPr>
+      </w:r>
+    </w:p>
+    <w:p>
+      <w:pPr>
+        <w:pStyle w:val="Normal"/>
+        <w:rPr>
+          <w:rFonts w:ascii="Times New Roman" w:hAnsi="Times New Roman" w:cs="Times New Roman"/>
+          <w:sz w:val="24"/>
+          <w:szCs w:val="24"/>
+        </w:rPr>
+      </w:pPr>
+      <w:r>
+        <w:rPr>
+          <w:rFonts w:cs="Times New Roman" w:ascii="Times New Roman" w:hAnsi="Times New Roman"/>
+          <w:sz w:val="24"/>
+          <w:szCs w:val="24"/>
+        </w:rPr>
       </w:r>
     </w:p>
     <w:p>
@@ -4699,7 +4915,11 @@
         </w:rPr>
       </w:pPr>
       <w:r>
-        <w:rPr/>
+        <w:rPr>
+          <w:rFonts w:cs="Times New Roman" w:ascii="Times New Roman" w:hAnsi="Times New Roman"/>
+          <w:sz w:val="24"/>
+          <w:szCs w:val="24"/>
+        </w:rPr>
       </w:r>
     </w:p>
     <w:p>
@@ -4727,7 +4947,11 @@
         </w:rPr>
       </w:pPr>
       <w:r>
-        <w:rPr/>
+        <w:rPr>
+          <w:rFonts w:cs="Times New Roman" w:ascii="Times New Roman" w:hAnsi="Times New Roman"/>
+          <w:sz w:val="24"/>
+          <w:szCs w:val="24"/>
+        </w:rPr>
       </w:r>
     </w:p>
     <w:p>
@@ -4769,7 +4993,11 @@
         </w:rPr>
       </w:pPr>
       <w:r>
-        <w:rPr/>
+        <w:rPr>
+          <w:rFonts w:cs="Times New Roman" w:ascii="Times New Roman" w:hAnsi="Times New Roman"/>
+          <w:sz w:val="24"/>
+          <w:szCs w:val="24"/>
+        </w:rPr>
       </w:r>
     </w:p>
     <w:p>
@@ -4854,20 +5082,28 @@
         </w:rPr>
       </w:pPr>
       <w:r>
-        <w:rPr/>
-      </w:r>
-    </w:p>
-    <w:p>
-      <w:pPr>
-        <w:pStyle w:val="Normal"/>
-        <w:rPr>
-          <w:rFonts w:ascii="Times New Roman" w:hAnsi="Times New Roman" w:cs="Times New Roman"/>
-          <w:sz w:val="24"/>
-          <w:szCs w:val="24"/>
-        </w:rPr>
-      </w:pPr>
-      <w:r>
-        <w:rPr/>
+        <w:rPr>
+          <w:rFonts w:cs="Times New Roman" w:ascii="Times New Roman" w:hAnsi="Times New Roman"/>
+          <w:sz w:val="24"/>
+          <w:szCs w:val="24"/>
+        </w:rPr>
+      </w:r>
+    </w:p>
+    <w:p>
+      <w:pPr>
+        <w:pStyle w:val="Normal"/>
+        <w:rPr>
+          <w:rFonts w:ascii="Times New Roman" w:hAnsi="Times New Roman" w:cs="Times New Roman"/>
+          <w:sz w:val="24"/>
+          <w:szCs w:val="24"/>
+        </w:rPr>
+      </w:pPr>
+      <w:r>
+        <w:rPr>
+          <w:rFonts w:cs="Times New Roman" w:ascii="Times New Roman" w:hAnsi="Times New Roman"/>
+          <w:sz w:val="24"/>
+          <w:szCs w:val="24"/>
+        </w:rPr>
       </w:r>
     </w:p>
     <w:p>
@@ -4952,7 +5188,11 @@
         </w:rPr>
       </w:pPr>
       <w:r>
-        <w:rPr/>
+        <w:rPr>
+          <w:rFonts w:cs="Times New Roman" w:ascii="Times New Roman" w:hAnsi="Times New Roman"/>
+          <w:sz w:val="24"/>
+          <w:szCs w:val="24"/>
+        </w:rPr>
       </w:r>
     </w:p>
     <w:p>
@@ -5008,7 +5248,11 @@
         </w:rPr>
       </w:pPr>
       <w:r>
-        <w:rPr/>
+        <w:rPr>
+          <w:rFonts w:cs="Times New Roman" w:ascii="Times New Roman" w:hAnsi="Times New Roman"/>
+          <w:sz w:val="24"/>
+          <w:szCs w:val="24"/>
+        </w:rPr>
       </w:r>
     </w:p>
     <w:p>
@@ -5099,7 +5343,11 @@
         </w:rPr>
       </w:pPr>
       <w:r>
-        <w:rPr/>
+        <w:rPr>
+          <w:rFonts w:cs="Times New Roman" w:ascii="Times New Roman" w:hAnsi="Times New Roman"/>
+          <w:sz w:val="24"/>
+          <w:szCs w:val="24"/>
+        </w:rPr>
       </w:r>
     </w:p>
     <w:p>
@@ -5141,7 +5389,11 @@
         </w:rPr>
       </w:pPr>
       <w:r>
-        <w:rPr/>
+        <w:rPr>
+          <w:rFonts w:cs="Times New Roman" w:ascii="Times New Roman" w:hAnsi="Times New Roman"/>
+          <w:sz w:val="24"/>
+          <w:szCs w:val="24"/>
+        </w:rPr>
       </w:r>
     </w:p>
     <w:p>
@@ -5228,7 +5480,11 @@
         </w:rPr>
       </w:pPr>
       <w:r>
-        <w:rPr/>
+        <w:rPr>
+          <w:rFonts w:cs="Times New Roman" w:ascii="Times New Roman" w:hAnsi="Times New Roman"/>
+          <w:sz w:val="24"/>
+          <w:szCs w:val="24"/>
+        </w:rPr>
       </w:r>
     </w:p>
     <w:p>
@@ -5270,7 +5526,11 @@
         </w:rPr>
       </w:pPr>
       <w:r>
-        <w:rPr/>
+        <w:rPr>
+          <w:rFonts w:cs="Times New Roman" w:ascii="Times New Roman" w:hAnsi="Times New Roman"/>
+          <w:sz w:val="24"/>
+          <w:szCs w:val="24"/>
+        </w:rPr>
       </w:r>
     </w:p>
     <w:p>
@@ -5311,7 +5571,11 @@
         </w:rPr>
       </w:pPr>
       <w:r>
-        <w:rPr/>
+        <w:rPr>
+          <w:rFonts w:cs="Times New Roman" w:ascii="Times New Roman" w:hAnsi="Times New Roman"/>
+          <w:sz w:val="24"/>
+          <w:szCs w:val="24"/>
+        </w:rPr>
       </w:r>
     </w:p>
     <w:p>
@@ -5338,7 +5602,11 @@
         </w:rPr>
       </w:pPr>
       <w:r>
-        <w:rPr/>
+        <w:rPr>
+          <w:rFonts w:cs="Times New Roman" w:ascii="Times New Roman" w:hAnsi="Times New Roman"/>
+          <w:sz w:val="24"/>
+          <w:szCs w:val="24"/>
+        </w:rPr>
       </w:r>
     </w:p>
     <w:p>
@@ -5365,7 +5633,11 @@
         </w:rPr>
       </w:pPr>
       <w:r>
-        <w:rPr/>
+        <w:rPr>
+          <w:rFonts w:cs="Times New Roman" w:ascii="Times New Roman" w:hAnsi="Times New Roman"/>
+          <w:sz w:val="24"/>
+          <w:szCs w:val="24"/>
+        </w:rPr>
       </w:r>
     </w:p>
     <w:p>
@@ -5392,7 +5664,11 @@
         </w:rPr>
       </w:pPr>
       <w:r>
-        <w:rPr/>
+        <w:rPr>
+          <w:rFonts w:cs="Times New Roman" w:ascii="Times New Roman" w:hAnsi="Times New Roman"/>
+          <w:sz w:val="24"/>
+          <w:szCs w:val="24"/>
+        </w:rPr>
       </w:r>
     </w:p>
     <w:p>
@@ -5477,7 +5753,11 @@
         </w:rPr>
       </w:pPr>
       <w:r>
-        <w:rPr/>
+        <w:rPr>
+          <w:rFonts w:cs="Times New Roman" w:ascii="Times New Roman" w:hAnsi="Times New Roman"/>
+          <w:sz w:val="24"/>
+          <w:szCs w:val="24"/>
+        </w:rPr>
       </w:r>
     </w:p>
     <w:p>
@@ -5518,7 +5798,11 @@
         </w:rPr>
       </w:pPr>
       <w:r>
-        <w:rPr/>
+        <w:rPr>
+          <w:rFonts w:cs="Times New Roman" w:ascii="Times New Roman" w:hAnsi="Times New Roman"/>
+          <w:sz w:val="24"/>
+          <w:szCs w:val="24"/>
+        </w:rPr>
       </w:r>
     </w:p>
     <w:p>
@@ -5574,7 +5858,11 @@
         </w:rPr>
       </w:pPr>
       <w:r>
-        <w:rPr/>
+        <w:rPr>
+          <w:rFonts w:cs="Times New Roman" w:ascii="Times New Roman" w:hAnsi="Times New Roman"/>
+          <w:sz w:val="24"/>
+          <w:szCs w:val="24"/>
+        </w:rPr>
       </w:r>
     </w:p>
     <w:p>
@@ -5615,7 +5903,11 @@
         </w:rPr>
       </w:pPr>
       <w:r>
-        <w:rPr/>
+        <w:rPr>
+          <w:rFonts w:cs="Times New Roman" w:ascii="Times New Roman" w:hAnsi="Times New Roman"/>
+          <w:sz w:val="24"/>
+          <w:szCs w:val="24"/>
+        </w:rPr>
       </w:r>
     </w:p>
     <w:p>
@@ -5642,7 +5934,11 @@
         </w:rPr>
       </w:pPr>
       <w:r>
-        <w:rPr/>
+        <w:rPr>
+          <w:rFonts w:cs="Times New Roman" w:ascii="Times New Roman" w:hAnsi="Times New Roman"/>
+          <w:sz w:val="24"/>
+          <w:szCs w:val="24"/>
+        </w:rPr>
       </w:r>
     </w:p>
     <w:p>
@@ -5683,7 +5979,11 @@
         </w:rPr>
       </w:pPr>
       <w:r>
-        <w:rPr/>
+        <w:rPr>
+          <w:rFonts w:cs="Times New Roman" w:ascii="Times New Roman" w:hAnsi="Times New Roman"/>
+          <w:sz w:val="24"/>
+          <w:szCs w:val="24"/>
+        </w:rPr>
       </w:r>
     </w:p>
     <w:p>
@@ -5710,7 +6010,11 @@
         </w:rPr>
       </w:pPr>
       <w:r>
-        <w:rPr/>
+        <w:rPr>
+          <w:rFonts w:cs="Times New Roman" w:ascii="Times New Roman" w:hAnsi="Times New Roman"/>
+          <w:sz w:val="24"/>
+          <w:szCs w:val="24"/>
+        </w:rPr>
       </w:r>
     </w:p>
     <w:p>
@@ -5737,7 +6041,11 @@
         </w:rPr>
       </w:pPr>
       <w:r>
-        <w:rPr/>
+        <w:rPr>
+          <w:rFonts w:cs="Times New Roman" w:ascii="Times New Roman" w:hAnsi="Times New Roman"/>
+          <w:sz w:val="24"/>
+          <w:szCs w:val="24"/>
+        </w:rPr>
       </w:r>
     </w:p>
     <w:p>
@@ -5764,7 +6072,11 @@
         </w:rPr>
       </w:pPr>
       <w:r>
-        <w:rPr/>
+        <w:rPr>
+          <w:rFonts w:cs="Times New Roman" w:ascii="Times New Roman" w:hAnsi="Times New Roman"/>
+          <w:sz w:val="24"/>
+          <w:szCs w:val="24"/>
+        </w:rPr>
       </w:r>
     </w:p>
     <w:p>
@@ -5791,7 +6103,11 @@
         </w:rPr>
       </w:pPr>
       <w:r>
-        <w:rPr/>
+        <w:rPr>
+          <w:rFonts w:cs="Times New Roman" w:ascii="Times New Roman" w:hAnsi="Times New Roman"/>
+          <w:sz w:val="24"/>
+          <w:szCs w:val="24"/>
+        </w:rPr>
       </w:r>
     </w:p>
     <w:p>
@@ -5818,7 +6134,11 @@
         </w:rPr>
       </w:pPr>
       <w:r>
-        <w:rPr/>
+        <w:rPr>
+          <w:rFonts w:cs="Times New Roman" w:ascii="Times New Roman" w:hAnsi="Times New Roman"/>
+          <w:sz w:val="24"/>
+          <w:szCs w:val="24"/>
+        </w:rPr>
       </w:r>
     </w:p>
     <w:p>
@@ -5859,9 +6179,13 @@
         </w:rPr>
       </w:pPr>
       <w:r>
-        <w:rPr/>
+        <w:rPr>
+          <w:rFonts w:cs="Times New Roman" w:ascii="Times New Roman" w:hAnsi="Times New Roman"/>
+          <w:sz w:val="24"/>
+          <w:szCs w:val="24"/>
+        </w:rPr>
         <w:drawing>
-          <wp:anchor behindDoc="0" distT="0" distB="0" distL="0" distR="0" simplePos="0" locked="0" layoutInCell="1" allowOverlap="1" relativeHeight="4">
+          <wp:anchor behindDoc="0" distT="0" distB="0" distL="0" distR="0" simplePos="0" locked="0" layoutInCell="1" allowOverlap="1" relativeHeight="3">
             <wp:simplePos x="0" y="0"/>
             <wp:positionH relativeFrom="column">
               <wp:align>center</wp:align>
@@ -5917,57 +6241,21 @@
         </w:rPr>
       </w:pPr>
       <w:r>
-        <w:rPr/>
-      </w:r>
-    </w:p>
-    <w:p>
-      <w:pPr>
-        <w:pStyle w:val="Normal"/>
-        <w:rPr>
-          <w:rFonts w:ascii="Times New Roman" w:hAnsi="Times New Roman" w:cs="Times New Roman"/>
-          <w:sz w:val="24"/>
-          <w:szCs w:val="24"/>
-        </w:rPr>
-      </w:pPr>
-      <w:r>
-        <w:rPr/>
-      </w:r>
-    </w:p>
-    <w:p>
-      <w:pPr>
-        <w:pStyle w:val="Normal"/>
-        <w:rPr>
-          <w:rFonts w:ascii="Times New Roman" w:hAnsi="Times New Roman" w:cs="Times New Roman"/>
-          <w:sz w:val="24"/>
-          <w:szCs w:val="24"/>
-        </w:rPr>
-      </w:pPr>
-      <w:r>
-        <w:rPr/>
-      </w:r>
-    </w:p>
-    <w:p>
-      <w:pPr>
-        <w:pStyle w:val="Normal"/>
-        <w:spacing w:before="0" w:after="160"/>
-        <w:rPr>
-          <w:rFonts w:ascii="Times New Roman" w:hAnsi="Times New Roman" w:cs="Times New Roman"/>
-          <w:sz w:val="24"/>
-          <w:szCs w:val="24"/>
-        </w:rPr>
-      </w:pPr>
-      <w:r>
-        <w:rPr/>
+        <w:rPr>
+          <w:rFonts w:cs="Times New Roman" w:ascii="Times New Roman" w:hAnsi="Times New Roman"/>
+          <w:sz w:val="24"/>
+          <w:szCs w:val="24"/>
+        </w:rPr>
         <w:drawing>
-          <wp:anchor behindDoc="0" distT="0" distB="0" distL="0" distR="0" simplePos="0" locked="0" layoutInCell="1" allowOverlap="1" relativeHeight="3">
+          <wp:anchor behindDoc="0" distT="0" distB="0" distL="0" distR="0" simplePos="0" locked="0" layoutInCell="1" allowOverlap="1" relativeHeight="5">
             <wp:simplePos x="0" y="0"/>
             <wp:positionH relativeFrom="column">
-              <wp:posOffset>0</wp:posOffset>
+              <wp:align>center</wp:align>
             </wp:positionH>
             <wp:positionV relativeFrom="paragraph">
-              <wp:posOffset>2066925</wp:posOffset>
+              <wp:posOffset>635</wp:posOffset>
             </wp:positionV>
-            <wp:extent cx="14605" cy="0"/>
+            <wp:extent cx="5438775" cy="2847975"/>
             <wp:effectExtent l="0" t="0" r="0" b="0"/>
             <wp:wrapSquare wrapText="largest"/>
             <wp:docPr id="3" name="Image1" descr=""/>
@@ -5992,7 +6280,7 @@
                   <pic:spPr bwMode="auto">
                     <a:xfrm>
                       <a:off x="0" y="0"/>
-                      <a:ext cx="14605" cy="-612140"/>
+                      <a:ext cx="5438775" cy="2847975"/>
                     </a:xfrm>
                     <a:prstGeom prst="rect">
                       <a:avLst/>
@@ -6003,6 +6291,123 @@
             </a:graphic>
           </wp:anchor>
         </w:drawing>
+      </w:r>
+    </w:p>
+    <w:p>
+      <w:pPr>
+        <w:pStyle w:val="Normal"/>
+        <w:rPr>
+          <w:rFonts w:ascii="Times New Roman" w:hAnsi="Times New Roman" w:cs="Times New Roman"/>
+          <w:sz w:val="24"/>
+          <w:szCs w:val="24"/>
+        </w:rPr>
+      </w:pPr>
+      <w:r>
+        <w:rPr>
+          <w:rFonts w:cs="Times New Roman" w:ascii="Times New Roman" w:hAnsi="Times New Roman"/>
+          <w:sz w:val="24"/>
+          <w:szCs w:val="24"/>
+        </w:rPr>
+      </w:r>
+    </w:p>
+    <w:p>
+      <w:pPr>
+        <w:pStyle w:val="Normal"/>
+        <w:rPr>
+          <w:rFonts w:ascii="Times New Roman" w:hAnsi="Times New Roman" w:cs="Times New Roman"/>
+          <w:sz w:val="24"/>
+          <w:szCs w:val="24"/>
+        </w:rPr>
+      </w:pPr>
+      <w:r>
+        <w:rPr>
+          <w:rFonts w:cs="Times New Roman" w:ascii="Times New Roman" w:hAnsi="Times New Roman"/>
+          <w:sz w:val="24"/>
+          <w:szCs w:val="24"/>
+        </w:rPr>
+      </w:r>
+    </w:p>
+    <w:p>
+      <w:pPr>
+        <w:pStyle w:val="Normal"/>
+        <w:spacing w:before="0" w:after="160"/>
+        <w:rPr/>
+      </w:pPr>
+      <w:r>
+        <w:rPr/>
+        <mc:AlternateContent>
+          <mc:Choice Requires="wps">
+            <w:drawing>
+              <wp:anchor behindDoc="0" distT="0" distB="0" distL="0" distR="0" simplePos="0" locked="0" layoutInCell="1" allowOverlap="1" relativeHeight="2">
+                <wp:simplePos x="0" y="0"/>
+                <wp:positionH relativeFrom="column">
+                  <wp:posOffset>0</wp:posOffset>
+                </wp:positionH>
+                <wp:positionV relativeFrom="paragraph">
+                  <wp:posOffset>2066290</wp:posOffset>
+                </wp:positionV>
+                <wp:extent cx="15875" cy="1905"/>
+                <wp:effectExtent l="0" t="0" r="0" b="0"/>
+                <wp:wrapSquare wrapText="largest"/>
+                <wp:docPr id="4" name="Image1"/>
+                <a:graphic xmlns:a="http://schemas.openxmlformats.org/drawingml/2006/main">
+                  <a:graphicData uri="http://schemas.openxmlformats.org/drawingml/2006/picture">
+                    <pic:pic xmlns:pic="http://schemas.openxmlformats.org/drawingml/2006/picture">
+                      <pic:nvPicPr>
+                        <pic:cNvPr id="0" name="Image1" descr=""/>
+                        <pic:cNvPicPr/>
+                      </pic:nvPicPr>
+                      <pic:blipFill>
+                        <a:blip r:embed="rId5"/>
+                        <a:stretch/>
+                      </pic:blipFill>
+                      <pic:spPr>
+                        <a:xfrm rot="10800000">
+                          <a:off x="0" y="0"/>
+                          <a:ext cx="15120" cy="1440"/>
+                        </a:xfrm>
+                        <a:prstGeom prst="rect">
+                          <a:avLst/>
+                        </a:prstGeom>
+                        <a:ln>
+                          <a:noFill/>
+                        </a:ln>
+                      </pic:spPr>
+                    </pic:pic>
+                  </a:graphicData>
+                </a:graphic>
+              </wp:anchor>
+            </w:drawing>
+          </mc:Choice>
+          <mc:Fallback>
+            <w:pict>
+              <v:shapetype id="shapetype_75" coordsize="21600,21600" o:spt="75" o:preferrelative="t" path="m@4@5l@4@11@9@11@9@5xe" filled="f" stroked="f">
+                <v:stroke joinstyle="miter"/>
+                <v:formulas>
+                  <v:f eqn="if lineDrawn pixelLineWidth 0"/>
+                  <v:f eqn="sum @0 1 0"/>
+                  <v:f eqn="sum 0 0 @1"/>
+                  <v:f eqn="prod @2 1 2"/>
+                  <v:f eqn="prod @3 21600 pixelWidth"/>
+                  <v:f eqn="prod @3 21600 pixelHeight"/>
+                  <v:f eqn="sum @0 0 1"/>
+                  <v:f eqn="prod @6 1 2"/>
+                  <v:f eqn="prod @7 21600 pixelWidth"/>
+                  <v:f eqn="sum @8 21600 0"/>
+                  <v:f eqn="prod @7 21600 pixelHeight"/>
+                  <v:f eqn="sum @10 21600 0"/>
+                </v:formulas>
+                <v:path o:extrusionok="f" gradientshapeok="t" o:connecttype="rect"/>
+                <o:lock v:ext="edit" aspectratio="t"/>
+              </v:shapetype>
+              <v:shape id="shape_0" ID="Image1" stroked="f" style="position:absolute;margin-left:0pt;margin-top:162.7pt;width:1.15pt;height:0.05pt;rotation:180" type="shapetype_75">
+                <v:imagedata r:id="rId5" o:detectmouseclick="t"/>
+                <w10:wrap type="none"/>
+                <v:stroke color="#3465a4" joinstyle="round" endcap="flat"/>
+              </v:shape>
+            </w:pict>
+          </mc:Fallback>
+        </mc:AlternateContent>
       </w:r>
     </w:p>
     <w:sectPr>
@@ -6210,7 +6615,6 @@
     <w:rPrDefault>
       <w:rPr>
         <w:rFonts w:ascii="Calibri" w:hAnsi="Calibri" w:eastAsia="Calibri" w:cs="" w:asciiTheme="minorHAnsi" w:cstheme="minorBidi" w:eastAsiaTheme="minorHAnsi" w:hAnsiTheme="minorHAnsi"/>
-        <w:sz w:val="22"/>
         <w:szCs w:val="22"/>
         <w:lang w:val="en-US" w:eastAsia="en-US" w:bidi="ar-SA"/>
       </w:rPr>
